--- a/docs/Instrukcja obslugi - Uzytkownik(Version1.1).docx
+++ b/docs/Instrukcja obslugi - Uzytkownik(Version1.1).docx
@@ -209,16 +209,8 @@
                   <w:rPr>
                     <w:b/>
                   </w:rPr>
-                  <w:t xml:space="preserve">Tomasz </w:t>
+                  <w:t>Tomasz Kopacki</w:t>
                 </w:r>
-                <w:proofErr w:type="spellStart"/>
-                <w:r>
-                  <w:rPr>
-                    <w:b/>
-                  </w:rPr>
-                  <w:t>Kopacki</w:t>
-                </w:r>
-                <w:proofErr w:type="spellEnd"/>
               </w:p>
               <w:p>
                 <w:pPr>
@@ -232,16 +224,8 @@
                   <w:rPr>
                     <w:b/>
                   </w:rPr>
-                  <w:t xml:space="preserve">Bartosz </w:t>
+                  <w:t>Bartosz Kotrys</w:t>
                 </w:r>
-                <w:proofErr w:type="spellStart"/>
-                <w:r>
-                  <w:rPr>
-                    <w:b/>
-                  </w:rPr>
-                  <w:t>Kotrys</w:t>
-                </w:r>
-                <w:proofErr w:type="spellEnd"/>
               </w:p>
               <w:p>
                 <w:pPr>
@@ -294,21 +278,22 @@
     </w:sdt>
     <w:sdt>
       <w:sdtPr>
+        <w:rPr>
+          <w:rFonts w:asciiTheme="minorHAnsi" w:eastAsiaTheme="minorHAnsi" w:hAnsiTheme="minorHAnsi" w:cstheme="minorBidi"/>
+          <w:b w:val="0"/>
+          <w:bCs w:val="0"/>
+          <w:color w:val="auto"/>
+          <w:sz w:val="22"/>
+          <w:szCs w:val="22"/>
+          <w:lang w:eastAsia="en-US"/>
+        </w:rPr>
         <w:id w:val="-543215117"/>
         <w:docPartObj>
           <w:docPartGallery w:val="Table of Contents"/>
           <w:docPartUnique/>
         </w:docPartObj>
       </w:sdtPr>
-      <w:sdtEndPr>
-        <w:rPr>
-          <w:rFonts w:asciiTheme="minorHAnsi" w:eastAsiaTheme="minorHAnsi" w:hAnsiTheme="minorHAnsi" w:cstheme="minorBidi"/>
-          <w:color w:val="auto"/>
-          <w:sz w:val="22"/>
-          <w:szCs w:val="22"/>
-          <w:lang w:eastAsia="en-US"/>
-        </w:rPr>
-      </w:sdtEndPr>
+      <w:sdtEndPr/>
       <w:sdtContent>
         <w:p>
           <w:pPr>
@@ -2284,15 +2269,7 @@
         <w:ind w:left="-207"/>
       </w:pPr>
       <w:r>
-        <w:t xml:space="preserve">System daje również możliwość komunikowania się pomiędzy osobami używającymi GPW </w:t>
-      </w:r>
-      <w:proofErr w:type="spellStart"/>
-      <w:r>
-        <w:t>Analizer</w:t>
-      </w:r>
-      <w:proofErr w:type="spellEnd"/>
-      <w:r>
-        <w:t xml:space="preserve">, dzięki prostemu w obsłudze systemowi wiadomości. </w:t>
+        <w:t xml:space="preserve">System daje również możliwość komunikowania się pomiędzy osobami używającymi GPW Analizer, dzięki prostemu w obsłudze systemowi wiadomości. </w:t>
       </w:r>
     </w:p>
     <w:p>
@@ -2349,6 +2326,29 @@
         <w:pStyle w:val="Akapitzlist"/>
         <w:ind w:left="-284"/>
       </w:pPr>
+    </w:p>
+    <w:p>
+      <w:pPr>
+        <w:pStyle w:val="Akapitzlist"/>
+        <w:ind w:left="-284"/>
+        <w:jc w:val="center"/>
+      </w:pPr>
+      <w:r>
+        <w:t>Aby przejść do strony należy wpisać w pasku adresu:</w:t>
+      </w:r>
+    </w:p>
+    <w:p>
+      <w:pPr>
+        <w:pStyle w:val="Akapitzlist"/>
+        <w:ind w:left="-284"/>
+        <w:jc w:val="center"/>
+      </w:pPr>
+      <w:r>
+        <w:rPr>
+          <w:b/>
+        </w:rPr>
+        <w:t>www.gpwanalizer.pl</w:t>
+      </w:r>
     </w:p>
     <w:p>
       <w:pPr>
@@ -2506,15 +2506,7 @@
         <w:ind w:left="-284"/>
       </w:pPr>
       <w:r>
-        <w:t xml:space="preserve">Po poprawnej rejestracji system GPW </w:t>
-      </w:r>
-      <w:proofErr w:type="spellStart"/>
-      <w:r>
-        <w:t>Analizer</w:t>
-      </w:r>
-      <w:proofErr w:type="spellEnd"/>
-      <w:r>
-        <w:t xml:space="preserve"> wysyła automatycznie wiadomość z linkiem aktywującym konto na pocztę elektroniczną nowego użytkownika. </w:t>
+        <w:t xml:space="preserve">Po poprawnej rejestracji system GPW Analizer wysyła automatycznie wiadomość z linkiem aktywującym konto na pocztę elektroniczną nowego użytkownika. </w:t>
       </w:r>
       <w:r>
         <w:t xml:space="preserve">Aktywacja </w:t>
@@ -2650,15 +2642,7 @@
         <w:ind w:firstLine="851"/>
       </w:pPr>
       <w:r>
-        <w:t xml:space="preserve">Do pełnych możliwości jakie daje GPW </w:t>
-      </w:r>
-      <w:proofErr w:type="spellStart"/>
-      <w:r>
-        <w:t>Analizer</w:t>
-      </w:r>
-      <w:proofErr w:type="spellEnd"/>
-      <w:r>
-        <w:t xml:space="preserve"> dostęp mają tylko zarejestrowani użytkownicy.</w:t>
+        <w:t>Do pełnych możliwości jakie daje GPW Analizer dostęp mają tylko zarejestrowani użytkownicy.</w:t>
       </w:r>
       <w:r>
         <w:t xml:space="preserve">        </w:t>
@@ -2851,15 +2835,7 @@
         <w:t>gdzie</w:t>
       </w:r>
       <w:r>
-        <w:t xml:space="preserve"> użytkownik wpisuje swój email, podany podczas rejestracji i następnie potwierdza go klikając przypomnij hasło. Po wykonaniu tej czynności na jego pocztę trafia wiadomość z linkiem przekierowującym do formularza zmiany hasła na stronie GPW </w:t>
-      </w:r>
-      <w:proofErr w:type="spellStart"/>
-      <w:r>
-        <w:t>Analizer</w:t>
-      </w:r>
-      <w:proofErr w:type="spellEnd"/>
-      <w:r>
-        <w:t>. Użytkownikowi pozost</w:t>
+        <w:t xml:space="preserve"> użytkownik wpisuje swój email, podany podczas rejestracji i następnie potwierdza go klikając przypomnij hasło. Po wykonaniu tej czynności na jego pocztę trafia wiadomość z linkiem przekierowującym do formularza zmiany hasła na stronie GPW Analizer. Użytkownikowi pozost</w:t>
       </w:r>
       <w:r>
         <w:t>aje jedynie zmienić hasło na nowe.</w:t>
@@ -2931,15 +2907,7 @@
         <w:t>jedna z głównych zalet</w:t>
       </w:r>
       <w:r>
-        <w:t xml:space="preserve"> systemu GPW </w:t>
-      </w:r>
-      <w:proofErr w:type="spellStart"/>
-      <w:r>
-        <w:t>Analizer</w:t>
-      </w:r>
-      <w:proofErr w:type="spellEnd"/>
-      <w:r>
-        <w:t xml:space="preserve">. Dostępna jedynie dla aktywnych użytkowników. </w:t>
+        <w:t xml:space="preserve"> systemu GPW Analizer. Dostępna jedynie dla aktywnych użytkowników. </w:t>
       </w:r>
     </w:p>
     <w:p>
@@ -3255,15 +3223,7 @@
         <w:ind w:firstLine="992"/>
       </w:pPr>
       <w:r>
-        <w:t xml:space="preserve">System GPW </w:t>
-      </w:r>
-      <w:proofErr w:type="spellStart"/>
-      <w:r>
-        <w:t>Analizer</w:t>
-      </w:r>
-      <w:proofErr w:type="spellEnd"/>
-      <w:r>
-        <w:t xml:space="preserve"> pozwala swoim uży</w:t>
+        <w:t>System GPW Analizer pozwala swoim uży</w:t>
       </w:r>
       <w:r>
         <w:t>tkownikom wyszukać pewną prognozę giełdową.</w:t>
@@ -3508,15 +3468,7 @@
         <w:t xml:space="preserve">Kolejną </w:t>
       </w:r>
       <w:r>
-        <w:t xml:space="preserve">możliwością GPW </w:t>
-      </w:r>
-      <w:proofErr w:type="spellStart"/>
-      <w:r>
-        <w:t>Analizer</w:t>
-      </w:r>
-      <w:proofErr w:type="spellEnd"/>
-      <w:r>
-        <w:t xml:space="preserve"> jest ocenianie prognozy. W prognozie, która dobiegła końca pojawia się miejsce przeznaczone na ocenę skuteczności i trafności wygenerowanej przez </w:t>
+        <w:t xml:space="preserve">możliwością GPW Analizer jest ocenianie prognozy. W prognozie, która dobiegła końca pojawia się miejsce przeznaczone na ocenę skuteczności i trafności wygenerowanej przez </w:t>
       </w:r>
       <w:r>
         <w:t xml:space="preserve">system analizy. Użytkownik wybiera jedną z wyświetlonych gwiazdek (im więcej gwiazdek zaznaczy tym </w:t>
@@ -3699,15 +3651,7 @@
         <w:t xml:space="preserve">unikować się między sobą dzięki </w:t>
       </w:r>
       <w:r>
-        <w:t xml:space="preserve"> udostępnionemu przez GPW </w:t>
-      </w:r>
-      <w:proofErr w:type="spellStart"/>
-      <w:r>
-        <w:t>Analizer</w:t>
-      </w:r>
-      <w:proofErr w:type="spellEnd"/>
-      <w:r>
-        <w:t xml:space="preserve"> system</w:t>
+        <w:t xml:space="preserve"> udostępnionemu przez GPW Analizer system</w:t>
       </w:r>
       <w:r>
         <w:t>owi prywatnych wiadomości.</w:t>
@@ -3939,18 +3883,9 @@
           <w:sz w:val="24"/>
           <w:szCs w:val="24"/>
         </w:rPr>
-        <w:t xml:space="preserve">Zmiana </w:t>
-      </w:r>
-      <w:proofErr w:type="spellStart"/>
-      <w:r>
-        <w:rPr>
-          <w:sz w:val="24"/>
-          <w:szCs w:val="24"/>
-        </w:rPr>
-        <w:t>avatara</w:t>
+        <w:t>Zmiana avatara</w:t>
       </w:r>
       <w:bookmarkEnd w:id="14"/>
-      <w:proofErr w:type="spellEnd"/>
     </w:p>
     <w:p/>
     <w:p>
@@ -3959,23 +3894,7 @@
         <w:ind w:firstLine="992"/>
       </w:pPr>
       <w:r>
-        <w:t xml:space="preserve">System umożliwia użytkownikowi wybranie własnego </w:t>
-      </w:r>
-      <w:proofErr w:type="spellStart"/>
-      <w:r>
-        <w:t>avatara</w:t>
-      </w:r>
-      <w:proofErr w:type="spellEnd"/>
-      <w:r>
-        <w:t xml:space="preserve"> ze swojego dysku. Należy wybrać plik w formacie </w:t>
-      </w:r>
-      <w:proofErr w:type="spellStart"/>
-      <w:r>
-        <w:t>png</w:t>
-      </w:r>
-      <w:proofErr w:type="spellEnd"/>
-      <w:r>
-        <w:t xml:space="preserve"> bądź jpg i przesyłać na stronę klikając przycisk „Wyślij”.</w:t>
+        <w:t>System umożliwia użytkownikowi wybranie własnego avatara ze swojego dysku. Należy wybrać plik w formacie png bądź jpg i przesyłać na stronę klikając przycisk „Wyślij”.</w:t>
       </w:r>
     </w:p>
     <w:p>
@@ -3983,29 +3902,13 @@
         <w:pStyle w:val="Bezodstpw"/>
       </w:pPr>
       <w:r>
-        <w:t xml:space="preserve">W przypadku gdy użytkownik nie chce dodawać </w:t>
-      </w:r>
-      <w:proofErr w:type="spellStart"/>
-      <w:r>
-        <w:t>avatara</w:t>
-      </w:r>
-      <w:proofErr w:type="spellEnd"/>
-      <w:r>
-        <w:t xml:space="preserve"> z własnego dysku, może wybrać jeden </w:t>
+        <w:t xml:space="preserve">W przypadku gdy użytkownik nie chce dodawać avatara z własnego dysku, może wybrać jeden </w:t>
       </w:r>
       <w:r>
         <w:t xml:space="preserve">z galerii udostępnionej </w:t>
       </w:r>
       <w:r>
-        <w:t xml:space="preserve">przez GPW </w:t>
-      </w:r>
-      <w:proofErr w:type="spellStart"/>
-      <w:r>
-        <w:t>Analizer</w:t>
-      </w:r>
-      <w:proofErr w:type="spellEnd"/>
-      <w:r>
-        <w:t>.</w:t>
+        <w:t>przez GPW Analizer.</w:t>
       </w:r>
     </w:p>
     <w:p>
@@ -4041,15 +3944,7 @@
         <w:ind w:firstLine="992"/>
       </w:pPr>
       <w:r>
-        <w:t xml:space="preserve">W celu zmiany danych profilowych należy odpowiednio zmienić formularz danych pod galerią </w:t>
-      </w:r>
-      <w:proofErr w:type="spellStart"/>
-      <w:r>
-        <w:t>avatarów</w:t>
-      </w:r>
-      <w:proofErr w:type="spellEnd"/>
-      <w:r>
-        <w:t xml:space="preserve"> i następnie zatwierdzić zmiany klikając przycisk „Zapisz wprowadzone zmiany”</w:t>
+        <w:t>W celu zmiany danych profilowych należy odpowiednio zmienić formularz danych pod galerią avatarów i następnie zatwierdzić zmiany klikając przycisk „Zapisz wprowadzone zmiany”</w:t>
       </w:r>
     </w:p>
     <w:p>
@@ -4190,37 +4085,26 @@
           <w:szCs w:val="24"/>
         </w:rPr>
         <w:lastRenderedPageBreak/>
-        <w:t xml:space="preserve">O GPW </w:t>
-      </w:r>
-      <w:proofErr w:type="spellStart"/>
-      <w:r>
+        <w:t>O GPW Analizer</w:t>
+      </w:r>
+      <w:bookmarkEnd w:id="18"/>
+    </w:p>
+    <w:p/>
+    <w:p>
+      <w:pPr>
+        <w:ind w:firstLine="992"/>
         <w:rPr>
           <w:sz w:val="24"/>
           <w:szCs w:val="24"/>
         </w:rPr>
-        <w:t>Analizer</w:t>
-      </w:r>
-      <w:bookmarkEnd w:id="18"/>
-      <w:proofErr w:type="spellEnd"/>
-    </w:p>
-    <w:p/>
-    <w:p>
-      <w:pPr>
-        <w:ind w:firstLine="992"/>
+      </w:pPr>
+      <w:r>
         <w:rPr>
           <w:sz w:val="24"/>
           <w:szCs w:val="24"/>
         </w:rPr>
-      </w:pPr>
-      <w:r>
-        <w:rPr>
-          <w:sz w:val="24"/>
-          <w:szCs w:val="24"/>
-        </w:rPr>
         <w:t>W tym miejscu znajdują się informacje opisujące serwis i jego twórców</w:t>
       </w:r>
-      <w:bookmarkStart w:id="19" w:name="_GoBack"/>
-      <w:bookmarkEnd w:id="19"/>
     </w:p>
     <w:p>
       <w:pPr>
@@ -4235,7 +4119,7 @@
           <w:szCs w:val="24"/>
         </w:rPr>
       </w:pPr>
-      <w:bookmarkStart w:id="20" w:name="_Toc373695584"/>
+      <w:bookmarkStart w:id="19" w:name="_Toc373695584"/>
       <w:r>
         <w:rPr>
           <w:sz w:val="24"/>
@@ -4243,7 +4127,7 @@
         </w:rPr>
         <w:t>Dla mediów</w:t>
       </w:r>
-      <w:bookmarkEnd w:id="20"/>
+      <w:bookmarkEnd w:id="19"/>
     </w:p>
     <w:p/>
     <w:p>
@@ -4282,7 +4166,7 @@
           <w:szCs w:val="24"/>
         </w:rPr>
       </w:pPr>
-      <w:bookmarkStart w:id="21" w:name="_Toc373695585"/>
+      <w:bookmarkStart w:id="20" w:name="_Toc373695585"/>
       <w:r>
         <w:rPr>
           <w:sz w:val="24"/>
@@ -4297,75 +4181,54 @@
         </w:rPr>
         <w:t>ontakt</w:t>
       </w:r>
+      <w:bookmarkEnd w:id="20"/>
+    </w:p>
+    <w:p>
+      <w:bookmarkStart w:id="21" w:name="_GoBack"/>
       <w:bookmarkEnd w:id="21"/>
     </w:p>
     <w:p>
       <w:pPr>
-        <w:ind w:left="708"/>
+        <w:ind w:firstLine="992"/>
         <w:rPr>
           <w:sz w:val="24"/>
           <w:szCs w:val="24"/>
         </w:rPr>
       </w:pPr>
-    </w:p>
-    <w:p>
-      <w:pPr>
-        <w:ind w:firstLine="992"/>
+      <w:r>
         <w:rPr>
           <w:sz w:val="24"/>
           <w:szCs w:val="24"/>
         </w:rPr>
-      </w:pPr>
+        <w:t>Użytkownicy z</w:t>
+      </w:r>
       <w:r>
         <w:rPr>
           <w:sz w:val="24"/>
           <w:szCs w:val="24"/>
         </w:rPr>
-        <w:t>Użytkownicy z</w:t>
+        <w:t xml:space="preserve"> pytania</w:t>
       </w:r>
       <w:r>
         <w:rPr>
           <w:sz w:val="24"/>
           <w:szCs w:val="24"/>
         </w:rPr>
-        <w:t xml:space="preserve"> pytania</w:t>
+        <w:t>mi do twórców systemu</w:t>
       </w:r>
       <w:r>
         <w:rPr>
           <w:sz w:val="24"/>
           <w:szCs w:val="24"/>
         </w:rPr>
-        <w:t>mi do twórców systemu</w:t>
+        <w:t xml:space="preserve"> </w:t>
       </w:r>
       <w:r>
         <w:rPr>
           <w:sz w:val="24"/>
           <w:szCs w:val="24"/>
         </w:rPr>
-        <w:t xml:space="preserve"> </w:t>
-      </w:r>
-      <w:r>
-        <w:rPr>
-          <w:sz w:val="24"/>
-          <w:szCs w:val="24"/>
-        </w:rPr>
-        <w:t xml:space="preserve">GPW </w:t>
-      </w:r>
-      <w:proofErr w:type="spellStart"/>
-      <w:r>
-        <w:rPr>
-          <w:sz w:val="24"/>
-          <w:szCs w:val="24"/>
-        </w:rPr>
-        <w:t>Analizer</w:t>
-      </w:r>
-      <w:proofErr w:type="spellEnd"/>
-      <w:r>
-        <w:rPr>
-          <w:sz w:val="24"/>
-          <w:szCs w:val="24"/>
-        </w:rPr>
-        <w:t xml:space="preserve"> korzystają </w:t>
+        <w:t xml:space="preserve">GPW Analizer korzystają </w:t>
       </w:r>
       <w:r>
         <w:rPr>
@@ -4458,7 +4321,7 @@
           <w:rPr>
             <w:noProof/>
           </w:rPr>
-          <w:t>7</w:t>
+          <w:t>8</w:t>
         </w:r>
         <w:r>
           <w:fldChar w:fldCharType="end"/>
@@ -6753,7 +6616,7 @@
 </file>
 
 <file path=customXml/itemProps2.xml><?xml version="1.0" encoding="utf-8"?>
-<ds:datastoreItem xmlns:ds="http://schemas.openxmlformats.org/officeDocument/2006/customXml" ds:itemID="{A5550F1E-50F6-4954-8DA7-C80CAEC8E166}">
+<ds:datastoreItem xmlns:ds="http://schemas.openxmlformats.org/officeDocument/2006/customXml" ds:itemID="{568379B5-5B21-477C-914B-A235E09F175F}">
   <ds:schemaRefs>
     <ds:schemaRef ds:uri="http://schemas.openxmlformats.org/officeDocument/2006/bibliography"/>
   </ds:schemaRefs>

--- a/docs/Instrukcja obslugi - Uzytkownik(Version1.1).docx
+++ b/docs/Instrukcja obslugi - Uzytkownik(Version1.1).docx
@@ -209,8 +209,16 @@
                   <w:rPr>
                     <w:b/>
                   </w:rPr>
-                  <w:t>Tomasz Kopacki</w:t>
+                  <w:t xml:space="preserve">Tomasz </w:t>
                 </w:r>
+                <w:proofErr w:type="spellStart"/>
+                <w:r>
+                  <w:rPr>
+                    <w:b/>
+                  </w:rPr>
+                  <w:t>Kopacki</w:t>
+                </w:r>
+                <w:proofErr w:type="spellEnd"/>
               </w:p>
               <w:p>
                 <w:pPr>
@@ -224,8 +232,16 @@
                   <w:rPr>
                     <w:b/>
                   </w:rPr>
-                  <w:t>Bartosz Kotrys</w:t>
+                  <w:t xml:space="preserve">Bartosz </w:t>
                 </w:r>
+                <w:proofErr w:type="spellStart"/>
+                <w:r>
+                  <w:rPr>
+                    <w:b/>
+                  </w:rPr>
+                  <w:t>Kotrys</w:t>
+                </w:r>
+                <w:proofErr w:type="spellEnd"/>
               </w:p>
               <w:p>
                 <w:pPr>
@@ -2269,7 +2285,15 @@
         <w:ind w:left="-207"/>
       </w:pPr>
       <w:r>
-        <w:t xml:space="preserve">System daje również możliwość komunikowania się pomiędzy osobami używającymi GPW Analizer, dzięki prostemu w obsłudze systemowi wiadomości. </w:t>
+        <w:t xml:space="preserve">System daje również możliwość komunikowania się pomiędzy osobami używającymi GPW </w:t>
+      </w:r>
+      <w:proofErr w:type="spellStart"/>
+      <w:r>
+        <w:t>Analizer</w:t>
+      </w:r>
+      <w:proofErr w:type="spellEnd"/>
+      <w:r>
+        <w:t xml:space="preserve">, dzięki prostemu w obsłudze systemowi wiadomości. </w:t>
       </w:r>
     </w:p>
     <w:p>
@@ -2506,7 +2530,15 @@
         <w:ind w:left="-284"/>
       </w:pPr>
       <w:r>
-        <w:t xml:space="preserve">Po poprawnej rejestracji system GPW Analizer wysyła automatycznie wiadomość z linkiem aktywującym konto na pocztę elektroniczną nowego użytkownika. </w:t>
+        <w:t xml:space="preserve">Po poprawnej rejestracji system GPW </w:t>
+      </w:r>
+      <w:proofErr w:type="spellStart"/>
+      <w:r>
+        <w:t>Analizer</w:t>
+      </w:r>
+      <w:proofErr w:type="spellEnd"/>
+      <w:r>
+        <w:t xml:space="preserve"> wysyła automatycznie wiadomość z linkiem aktywującym konto na pocztę elektroniczną nowego użytkownika. </w:t>
       </w:r>
       <w:r>
         <w:t xml:space="preserve">Aktywacja </w:t>
@@ -2642,7 +2674,15 @@
         <w:ind w:firstLine="851"/>
       </w:pPr>
       <w:r>
-        <w:t>Do pełnych możliwości jakie daje GPW Analizer dostęp mają tylko zarejestrowani użytkownicy.</w:t>
+        <w:t xml:space="preserve">Do pełnych możliwości jakie daje GPW </w:t>
+      </w:r>
+      <w:proofErr w:type="spellStart"/>
+      <w:r>
+        <w:t>Analizer</w:t>
+      </w:r>
+      <w:proofErr w:type="spellEnd"/>
+      <w:r>
+        <w:t xml:space="preserve"> dostęp mają tylko zarejestrowani użytkownicy.</w:t>
       </w:r>
       <w:r>
         <w:t xml:space="preserve">        </w:t>
@@ -2835,7 +2875,15 @@
         <w:t>gdzie</w:t>
       </w:r>
       <w:r>
-        <w:t xml:space="preserve"> użytkownik wpisuje swój email, podany podczas rejestracji i następnie potwierdza go klikając przypomnij hasło. Po wykonaniu tej czynności na jego pocztę trafia wiadomość z linkiem przekierowującym do formularza zmiany hasła na stronie GPW Analizer. Użytkownikowi pozost</w:t>
+        <w:t xml:space="preserve"> użytkownik wpisuje swój email, podany podczas rejestracji i następnie potwierdza go klikając przypomnij hasło. Po wykonaniu tej czynności na jego pocztę trafia wiadomość z linkiem przekierowującym do formularza zmiany hasła na stronie GPW </w:t>
+      </w:r>
+      <w:proofErr w:type="spellStart"/>
+      <w:r>
+        <w:t>Analizer</w:t>
+      </w:r>
+      <w:proofErr w:type="spellEnd"/>
+      <w:r>
+        <w:t>. Użytkownikowi pozost</w:t>
       </w:r>
       <w:r>
         <w:t>aje jedynie zmienić hasło na nowe.</w:t>
@@ -2907,7 +2955,15 @@
         <w:t>jedna z głównych zalet</w:t>
       </w:r>
       <w:r>
-        <w:t xml:space="preserve"> systemu GPW Analizer. Dostępna jedynie dla aktywnych użytkowników. </w:t>
+        <w:t xml:space="preserve"> systemu GPW </w:t>
+      </w:r>
+      <w:proofErr w:type="spellStart"/>
+      <w:r>
+        <w:t>Analizer</w:t>
+      </w:r>
+      <w:proofErr w:type="spellEnd"/>
+      <w:r>
+        <w:t xml:space="preserve">. Dostępna jedynie dla aktywnych użytkowników. </w:t>
       </w:r>
     </w:p>
     <w:p>
@@ -3223,7 +3279,15 @@
         <w:ind w:firstLine="992"/>
       </w:pPr>
       <w:r>
-        <w:t>System GPW Analizer pozwala swoim uży</w:t>
+        <w:t xml:space="preserve">System GPW </w:t>
+      </w:r>
+      <w:proofErr w:type="spellStart"/>
+      <w:r>
+        <w:t>Analizer</w:t>
+      </w:r>
+      <w:proofErr w:type="spellEnd"/>
+      <w:r>
+        <w:t xml:space="preserve"> pozwala swoim uży</w:t>
       </w:r>
       <w:r>
         <w:t>tkownikom wyszukać pewną prognozę giełdową.</w:t>
@@ -3351,193 +3415,32 @@
           <w:szCs w:val="24"/>
         </w:rPr>
       </w:pPr>
-      <w:bookmarkStart w:id="8" w:name="_Toc373695573"/>
+      <w:bookmarkStart w:id="8" w:name="_Toc373695574"/>
       <w:r>
         <w:rPr>
           <w:sz w:val="24"/>
           <w:szCs w:val="24"/>
         </w:rPr>
-        <w:t>Ocenianie prognozy</w:t>
+        <w:t>Archiwizowanie prognoz</w:t>
       </w:r>
       <w:bookmarkEnd w:id="8"/>
     </w:p>
-    <w:p>
-      <w:pPr>
-        <w:ind w:left="0"/>
-      </w:pPr>
-    </w:p>
-    <w:p>
-      <w:pPr>
-        <w:ind w:left="708"/>
-      </w:pPr>
-      <w:r>
-        <w:rPr>
-          <w:b/>
-        </w:rPr>
-        <w:t xml:space="preserve">      </w:t>
-      </w:r>
-      <w:r>
-        <w:rPr>
-          <w:b/>
-        </w:rPr>
-        <w:t>Zdj</w:t>
-      </w:r>
-      <w:r>
-        <w:rPr>
-          <w:b/>
-        </w:rPr>
-        <w:t>.5</w:t>
-      </w:r>
-      <w:r>
-        <w:t xml:space="preserve"> Zdję</w:t>
-      </w:r>
-      <w:r>
-        <w:t>cia</w:t>
-      </w:r>
-      <w:r>
-        <w:t xml:space="preserve"> miejsca przeznaczonego na ocenę</w:t>
-      </w:r>
-    </w:p>
-    <w:p>
-      <w:pPr>
-        <w:ind w:left="-142"/>
-        <w:jc w:val="center"/>
-      </w:pPr>
-      <w:r>
-        <w:rPr>
-          <w:noProof/>
-          <w:lang w:eastAsia="pl-PL"/>
-        </w:rPr>
-        <w:drawing>
-          <wp:inline distT="0" distB="0" distL="0" distR="0">
-            <wp:extent cx="4762500" cy="2218049"/>
-            <wp:effectExtent l="0" t="0" r="0" b="0"/>
-            <wp:docPr id="8" name="Obraz 8"/>
-            <wp:cNvGraphicFramePr>
-              <a:graphicFrameLocks xmlns:a="http://schemas.openxmlformats.org/drawingml/2006/main" noChangeAspect="1"/>
-            </wp:cNvGraphicFramePr>
-            <a:graphic xmlns:a="http://schemas.openxmlformats.org/drawingml/2006/main">
-              <a:graphicData uri="http://schemas.openxmlformats.org/drawingml/2006/picture">
-                <pic:pic xmlns:pic="http://schemas.openxmlformats.org/drawingml/2006/picture">
-                  <pic:nvPicPr>
-                    <pic:cNvPr id="0" name="Picture 4"/>
-                    <pic:cNvPicPr>
-                      <a:picLocks noChangeAspect="1" noChangeArrowheads="1"/>
-                    </pic:cNvPicPr>
-                  </pic:nvPicPr>
-                  <pic:blipFill>
-                    <a:blip r:embed="rId14">
-                      <a:extLst>
-                        <a:ext uri="{28A0092B-C50C-407E-A947-70E740481C1C}">
-                          <a14:useLocalDpi xmlns:a14="http://schemas.microsoft.com/office/drawing/2010/main" val="0"/>
-                        </a:ext>
-                      </a:extLst>
-                    </a:blip>
-                    <a:srcRect/>
-                    <a:stretch>
-                      <a:fillRect/>
-                    </a:stretch>
-                  </pic:blipFill>
-                  <pic:spPr bwMode="auto">
-                    <a:xfrm>
-                      <a:off x="0" y="0"/>
-                      <a:ext cx="4776019" cy="2224345"/>
-                    </a:xfrm>
-                    <a:prstGeom prst="rect">
-                      <a:avLst/>
-                    </a:prstGeom>
-                    <a:noFill/>
-                    <a:ln>
-                      <a:noFill/>
-                    </a:ln>
-                  </pic:spPr>
-                </pic:pic>
-              </a:graphicData>
-            </a:graphic>
-          </wp:inline>
-        </w:drawing>
-      </w:r>
-    </w:p>
-    <w:p>
-      <w:pPr>
-        <w:pStyle w:val="Bezodstpw"/>
+    <w:p/>
+    <w:p>
+      <w:pPr>
         <w:ind w:firstLine="992"/>
       </w:pPr>
       <w:r>
-        <w:lastRenderedPageBreak/>
-        <w:t xml:space="preserve">Kolejną </w:t>
-      </w:r>
-      <w:r>
-        <w:t xml:space="preserve">możliwością GPW Analizer jest ocenianie prognozy. W prognozie, która dobiegła końca pojawia się miejsce przeznaczone na ocenę skuteczności i trafności wygenerowanej przez </w:t>
-      </w:r>
-      <w:r>
-        <w:t xml:space="preserve">system analizy. Użytkownik wybiera jedną z wyświetlonych gwiazdek (im więcej gwiazdek zaznaczy tym </w:t>
-      </w:r>
-      <w:r>
-        <w:t>większe okazuje</w:t>
-      </w:r>
-      <w:r>
-        <w:t xml:space="preserve"> zadowolenie). </w:t>
-      </w:r>
-    </w:p>
-    <w:p>
-      <w:pPr>
-        <w:pStyle w:val="Bezodstpw"/>
-      </w:pPr>
-      <w:r>
-        <w:t xml:space="preserve">Funkcja została stworzona z myślą o rozwoju serwisu. </w:t>
-      </w:r>
-      <w:r>
-        <w:t>Stanowi informację</w:t>
-      </w:r>
-      <w:r>
-        <w:t xml:space="preserve"> dla twórców</w:t>
-      </w:r>
-      <w:r>
-        <w:t xml:space="preserve">  oceniającą trafność</w:t>
-      </w:r>
-      <w:r>
-        <w:t xml:space="preserve"> model</w:t>
-      </w:r>
-      <w:r>
-        <w:t>u do generowania prognoz.</w:t>
-      </w:r>
-    </w:p>
-    <w:p>
-      <w:pPr>
-        <w:pStyle w:val="Bezodstpw"/>
-      </w:pPr>
-    </w:p>
-    <w:p>
-      <w:pPr>
-        <w:pStyle w:val="Nagwek1"/>
-        <w:numPr>
-          <w:ilvl w:val="1"/>
-          <w:numId w:val="6"/>
-        </w:numPr>
-        <w:ind w:left="-284" w:firstLine="0"/>
-        <w:rPr>
-          <w:sz w:val="24"/>
-          <w:szCs w:val="24"/>
-        </w:rPr>
-      </w:pPr>
-      <w:bookmarkStart w:id="9" w:name="_Toc373695574"/>
-      <w:r>
-        <w:rPr>
-          <w:sz w:val="24"/>
-          <w:szCs w:val="24"/>
-        </w:rPr>
-        <w:t>Archiwizowanie prognoz</w:t>
-      </w:r>
-      <w:bookmarkEnd w:id="9"/>
-    </w:p>
-    <w:p/>
-    <w:p>
-      <w:pPr>
-        <w:ind w:firstLine="992"/>
-      </w:pPr>
-      <w:r>
-        <w:t xml:space="preserve">System umożliwia również użytkownikowi usunięcie spółki z jego ściany użytkownika. Aby to uczynić wystarczy kliknąć w ikonę symbolizującą usuwanie  </w:t>
+        <w:t>System umożliwia również użyt</w:t>
+      </w:r>
+      <w:r>
+        <w:rPr>
+          <w:rStyle w:val="BezodstpwZnak"/>
+        </w:rPr>
+        <w:t>kownikowi usunięcie spółki z jego ściany użytkownika. Aby to uczynić wystarczy kliknąć w ikonę symbolizującą</w:t>
+      </w:r>
+      <w:r>
+        <w:t xml:space="preserve"> usuwanie  </w:t>
       </w:r>
       <w:r>
         <w:rPr>
@@ -3562,7 +3465,7 @@
                     </pic:cNvPicPr>
                   </pic:nvPicPr>
                   <pic:blipFill>
-                    <a:blip r:embed="rId15">
+                    <a:blip r:embed="rId14">
                       <a:extLst>
                         <a:ext uri="{28A0092B-C50C-407E-A947-70E740481C1C}">
                           <a14:useLocalDpi xmlns:a14="http://schemas.microsoft.com/office/drawing/2010/main" val="0"/>
@@ -3601,6 +3504,494 @@
       <w:pPr>
         <w:pStyle w:val="Nagwek1"/>
         <w:numPr>
+          <w:ilvl w:val="1"/>
+          <w:numId w:val="6"/>
+        </w:numPr>
+        <w:ind w:left="709" w:hanging="993"/>
+        <w:rPr>
+          <w:sz w:val="24"/>
+          <w:szCs w:val="24"/>
+        </w:rPr>
+      </w:pPr>
+      <w:r>
+        <w:rPr>
+          <w:sz w:val="24"/>
+          <w:szCs w:val="24"/>
+        </w:rPr>
+        <w:t>Zamawianie przykładowej prognozy dla przykładowej spółki w wybranych okresach czasu</w:t>
+      </w:r>
+    </w:p>
+    <w:p>
+      <w:pPr>
+        <w:ind w:left="708"/>
+      </w:pPr>
+    </w:p>
+    <w:p>
+      <w:pPr>
+        <w:ind w:firstLine="992"/>
+      </w:pPr>
+      <w:r>
+        <w:t xml:space="preserve">Nasz potencjalny użytkownik ma zamiar zamówić prognozę dla </w:t>
+      </w:r>
+      <w:r>
+        <w:t>spółki ING Bank Śląski Spółka Akcyjna</w:t>
+      </w:r>
+      <w:r>
+        <w:t xml:space="preserve"> w od 60 do 180 dni</w:t>
+      </w:r>
+      <w:r>
+        <w:t xml:space="preserve">. Aby wykonać analizę w pierwszej kolejności należy zalogować się w systemie GPW </w:t>
+      </w:r>
+      <w:proofErr w:type="spellStart"/>
+      <w:r>
+        <w:t>Analizer</w:t>
+      </w:r>
+      <w:proofErr w:type="spellEnd"/>
+      <w:r>
+        <w:t>.</w:t>
+      </w:r>
+      <w:r>
+        <w:t xml:space="preserve"> </w:t>
+      </w:r>
+    </w:p>
+    <w:p>
+      <w:pPr>
+        <w:ind w:firstLine="992"/>
+      </w:pPr>
+    </w:p>
+    <w:p>
+      <w:r>
+        <w:t>Następnie:</w:t>
+      </w:r>
+    </w:p>
+    <w:p>
+      <w:r>
+        <w:rPr>
+          <w:b/>
+        </w:rPr>
+        <w:t>Opcja 1.</w:t>
+      </w:r>
+      <w:r>
+        <w:t xml:space="preserve"> </w:t>
+      </w:r>
+      <w:r>
+        <w:t xml:space="preserve">W przypadku gdy użytkownik nie wykonywał dotychczas żadnych analiz, zostaje przekierowany na podstronę systemu odpowiedzialną za zamawianie prognoz. </w:t>
+      </w:r>
+      <w:r>
+        <w:t xml:space="preserve"> </w:t>
+      </w:r>
+    </w:p>
+    <w:p>
+      <w:pPr>
+        <w:pStyle w:val="Bezodstpw"/>
+        <w:rPr>
+          <w:rStyle w:val="BezodstpwZnak"/>
+        </w:rPr>
+      </w:pPr>
+      <w:r>
+        <w:rPr>
+          <w:b/>
+        </w:rPr>
+        <w:t>Opcja 2</w:t>
+      </w:r>
+      <w:r>
+        <w:t>.</w:t>
+      </w:r>
+      <w:r>
+        <w:t xml:space="preserve"> Jeżeli użytkownik zamówił dotychczas przynajmniej jedną prognozę zostaje przekierowany</w:t>
+      </w:r>
+      <w:r>
+        <w:t xml:space="preserve"> na swoją ścianę użytkownika. Aby wybrać kryteria dla interesującej go prognozy </w:t>
+      </w:r>
+      <w:r>
+        <w:t xml:space="preserve">musi kliknąć przycisk „Wykonaj </w:t>
+      </w:r>
+      <w:r>
+        <w:rPr>
+          <w:rStyle w:val="BezodstpwZnak"/>
+        </w:rPr>
+        <w:t>analizę”.</w:t>
+      </w:r>
+    </w:p>
+    <w:p>
+      <w:pPr>
+        <w:pStyle w:val="Bezodstpw"/>
+        <w:rPr>
+          <w:rStyle w:val="BezodstpwZnak"/>
+        </w:rPr>
+      </w:pPr>
+    </w:p>
+    <w:p>
+      <w:pPr>
+        <w:pStyle w:val="Bezodstpw"/>
+      </w:pPr>
+      <w:r>
+        <w:t>Kolejnym krokiem jest wybór indeksu, w który</w:t>
+      </w:r>
+      <w:r>
+        <w:t>m</w:t>
+      </w:r>
+      <w:r>
+        <w:t xml:space="preserve"> zawiera się spółka ING </w:t>
+      </w:r>
+      <w:r>
+        <w:t>Bank Śląski Spółka Akcyjna</w:t>
+      </w:r>
+      <w:r>
+        <w:t>. Jeżeli użytkownik nie posiada wystarczającej wiedzy związanej z giełdą powinien wybrać indeks WIG (</w:t>
+      </w:r>
+      <w:r>
+        <w:t>i</w:t>
+      </w:r>
+      <w:r>
+        <w:t>ndeks ten zawiera wszystkie spółki Giełdy Papierów Wartościowych)</w:t>
+      </w:r>
+      <w:r>
+        <w:t xml:space="preserve">. </w:t>
+      </w:r>
+      <w:r>
+        <w:t xml:space="preserve"> Dalej klika „Następny krok”.</w:t>
+      </w:r>
+    </w:p>
+    <w:p>
+      <w:pPr>
+        <w:pStyle w:val="Bezodstpw"/>
+      </w:pPr>
+      <w:r>
+        <w:rPr>
+          <w:noProof/>
+        </w:rPr>
+        <w:drawing>
+          <wp:inline distT="0" distB="0" distL="0" distR="0">
+            <wp:extent cx="6115050" cy="1962150"/>
+            <wp:effectExtent l="0" t="0" r="0" b="0"/>
+            <wp:docPr id="5" name="Obraz 5"/>
+            <wp:cNvGraphicFramePr>
+              <a:graphicFrameLocks xmlns:a="http://schemas.openxmlformats.org/drawingml/2006/main" noChangeAspect="1"/>
+            </wp:cNvGraphicFramePr>
+            <a:graphic xmlns:a="http://schemas.openxmlformats.org/drawingml/2006/main">
+              <a:graphicData uri="http://schemas.openxmlformats.org/drawingml/2006/picture">
+                <pic:pic xmlns:pic="http://schemas.openxmlformats.org/drawingml/2006/picture">
+                  <pic:nvPicPr>
+                    <pic:cNvPr id="0" name="Picture 1"/>
+                    <pic:cNvPicPr>
+                      <a:picLocks noChangeAspect="1" noChangeArrowheads="1"/>
+                    </pic:cNvPicPr>
+                  </pic:nvPicPr>
+                  <pic:blipFill>
+                    <a:blip r:embed="rId15">
+                      <a:extLst>
+                        <a:ext uri="{28A0092B-C50C-407E-A947-70E740481C1C}">
+                          <a14:useLocalDpi xmlns:a14="http://schemas.microsoft.com/office/drawing/2010/main" val="0"/>
+                        </a:ext>
+                      </a:extLst>
+                    </a:blip>
+                    <a:srcRect/>
+                    <a:stretch>
+                      <a:fillRect/>
+                    </a:stretch>
+                  </pic:blipFill>
+                  <pic:spPr bwMode="auto">
+                    <a:xfrm>
+                      <a:off x="0" y="0"/>
+                      <a:ext cx="6115050" cy="1962150"/>
+                    </a:xfrm>
+                    <a:prstGeom prst="rect">
+                      <a:avLst/>
+                    </a:prstGeom>
+                    <a:noFill/>
+                    <a:ln>
+                      <a:noFill/>
+                    </a:ln>
+                  </pic:spPr>
+                </pic:pic>
+              </a:graphicData>
+            </a:graphic>
+          </wp:inline>
+        </w:drawing>
+      </w:r>
+    </w:p>
+    <w:p>
+      <w:pPr>
+        <w:pStyle w:val="Bezodstpw"/>
+      </w:pPr>
+      <w:r>
+        <w:t xml:space="preserve">Zostaje przekierowany do </w:t>
+      </w:r>
+      <w:r>
+        <w:t xml:space="preserve">kolejnego kryterium wyboru prognozy. Wybiera spółkę </w:t>
+      </w:r>
+      <w:r>
+        <w:t>ING Bank Śląski Spółka Akcyjna</w:t>
+      </w:r>
+      <w:r>
+        <w:t xml:space="preserve"> z dostępnych spółek  i przechodzi do następnego kroku analogicznie jak w przypadku wyboru pierwszego kryterium. </w:t>
+      </w:r>
+    </w:p>
+    <w:p>
+      <w:pPr>
+        <w:pStyle w:val="Bezodstpw"/>
+      </w:pPr>
+      <w:r>
+        <w:rPr>
+          <w:noProof/>
+        </w:rPr>
+        <w:drawing>
+          <wp:inline distT="0" distB="0" distL="0" distR="0">
+            <wp:extent cx="6115050" cy="1971675"/>
+            <wp:effectExtent l="0" t="0" r="0" b="9525"/>
+            <wp:docPr id="9" name="Obraz 9"/>
+            <wp:cNvGraphicFramePr>
+              <a:graphicFrameLocks xmlns:a="http://schemas.openxmlformats.org/drawingml/2006/main" noChangeAspect="1"/>
+            </wp:cNvGraphicFramePr>
+            <a:graphic xmlns:a="http://schemas.openxmlformats.org/drawingml/2006/main">
+              <a:graphicData uri="http://schemas.openxmlformats.org/drawingml/2006/picture">
+                <pic:pic xmlns:pic="http://schemas.openxmlformats.org/drawingml/2006/picture">
+                  <pic:nvPicPr>
+                    <pic:cNvPr id="0" name="Picture 2"/>
+                    <pic:cNvPicPr>
+                      <a:picLocks noChangeAspect="1" noChangeArrowheads="1"/>
+                    </pic:cNvPicPr>
+                  </pic:nvPicPr>
+                  <pic:blipFill>
+                    <a:blip r:embed="rId16">
+                      <a:extLst>
+                        <a:ext uri="{28A0092B-C50C-407E-A947-70E740481C1C}">
+                          <a14:useLocalDpi xmlns:a14="http://schemas.microsoft.com/office/drawing/2010/main" val="0"/>
+                        </a:ext>
+                      </a:extLst>
+                    </a:blip>
+                    <a:srcRect/>
+                    <a:stretch>
+                      <a:fillRect/>
+                    </a:stretch>
+                  </pic:blipFill>
+                  <pic:spPr bwMode="auto">
+                    <a:xfrm>
+                      <a:off x="0" y="0"/>
+                      <a:ext cx="6115050" cy="1971675"/>
+                    </a:xfrm>
+                    <a:prstGeom prst="rect">
+                      <a:avLst/>
+                    </a:prstGeom>
+                    <a:noFill/>
+                    <a:ln>
+                      <a:noFill/>
+                    </a:ln>
+                  </pic:spPr>
+                </pic:pic>
+              </a:graphicData>
+            </a:graphic>
+          </wp:inline>
+        </w:drawing>
+      </w:r>
+    </w:p>
+    <w:p>
+      <w:pPr>
+        <w:pStyle w:val="Bezodstpw"/>
+      </w:pPr>
+    </w:p>
+    <w:p>
+      <w:pPr>
+        <w:pStyle w:val="Bezodstpw"/>
+      </w:pPr>
+    </w:p>
+    <w:p>
+      <w:pPr>
+        <w:pStyle w:val="Bezodstpw"/>
+      </w:pPr>
+    </w:p>
+    <w:p>
+      <w:pPr>
+        <w:pStyle w:val="Bezodstpw"/>
+      </w:pPr>
+    </w:p>
+    <w:p>
+      <w:pPr>
+        <w:pStyle w:val="Bezodstpw"/>
+      </w:pPr>
+    </w:p>
+    <w:p>
+      <w:pPr>
+        <w:pStyle w:val="Bezodstpw"/>
+      </w:pPr>
+    </w:p>
+    <w:p>
+      <w:pPr>
+        <w:pStyle w:val="Bezodstpw"/>
+      </w:pPr>
+    </w:p>
+    <w:p>
+      <w:pPr>
+        <w:pStyle w:val="Bezodstpw"/>
+      </w:pPr>
+    </w:p>
+    <w:p>
+      <w:pPr>
+        <w:pStyle w:val="Bezodstpw"/>
+      </w:pPr>
+    </w:p>
+    <w:p>
+      <w:pPr>
+        <w:pStyle w:val="Bezodstpw"/>
+      </w:pPr>
+    </w:p>
+    <w:p>
+      <w:pPr>
+        <w:pStyle w:val="Bezodstpw"/>
+      </w:pPr>
+      <w:r>
+        <w:lastRenderedPageBreak/>
+        <w:t>Pojawia się kolejne kryterium, tym razem użytkownik musi wybrać interesujące go przedziały czasu. Zaznacza 60 dni i 180 dni i klika „Gotowe</w:t>
+      </w:r>
+      <w:r>
+        <w:t xml:space="preserve">”. </w:t>
+      </w:r>
+      <w:bookmarkStart w:id="9" w:name="_GoBack"/>
+      <w:bookmarkEnd w:id="9"/>
+      <w:r>
+        <w:t xml:space="preserve"> </w:t>
+      </w:r>
+    </w:p>
+    <w:p>
+      <w:pPr>
+        <w:pStyle w:val="Bezodstpw"/>
+        <w:rPr>
+          <w:rStyle w:val="BezodstpwZnak"/>
+        </w:rPr>
+      </w:pPr>
+      <w:r>
+        <w:rPr>
+          <w:noProof/>
+        </w:rPr>
+        <w:drawing>
+          <wp:inline distT="0" distB="0" distL="0" distR="0" wp14:anchorId="56E896F4" wp14:editId="33F3F020">
+            <wp:extent cx="6115050" cy="1905000"/>
+            <wp:effectExtent l="0" t="0" r="0" b="0"/>
+            <wp:docPr id="10" name="Obraz 10"/>
+            <wp:cNvGraphicFramePr>
+              <a:graphicFrameLocks xmlns:a="http://schemas.openxmlformats.org/drawingml/2006/main" noChangeAspect="1"/>
+            </wp:cNvGraphicFramePr>
+            <a:graphic xmlns:a="http://schemas.openxmlformats.org/drawingml/2006/main">
+              <a:graphicData uri="http://schemas.openxmlformats.org/drawingml/2006/picture">
+                <pic:pic xmlns:pic="http://schemas.openxmlformats.org/drawingml/2006/picture">
+                  <pic:nvPicPr>
+                    <pic:cNvPr id="0" name="Picture 3"/>
+                    <pic:cNvPicPr>
+                      <a:picLocks noChangeAspect="1" noChangeArrowheads="1"/>
+                    </pic:cNvPicPr>
+                  </pic:nvPicPr>
+                  <pic:blipFill>
+                    <a:blip r:embed="rId17">
+                      <a:extLst>
+                        <a:ext uri="{28A0092B-C50C-407E-A947-70E740481C1C}">
+                          <a14:useLocalDpi xmlns:a14="http://schemas.microsoft.com/office/drawing/2010/main" val="0"/>
+                        </a:ext>
+                      </a:extLst>
+                    </a:blip>
+                    <a:srcRect/>
+                    <a:stretch>
+                      <a:fillRect/>
+                    </a:stretch>
+                  </pic:blipFill>
+                  <pic:spPr bwMode="auto">
+                    <a:xfrm>
+                      <a:off x="0" y="0"/>
+                      <a:ext cx="6115050" cy="1905000"/>
+                    </a:xfrm>
+                    <a:prstGeom prst="rect">
+                      <a:avLst/>
+                    </a:prstGeom>
+                    <a:noFill/>
+                    <a:ln>
+                      <a:noFill/>
+                    </a:ln>
+                  </pic:spPr>
+                </pic:pic>
+              </a:graphicData>
+            </a:graphic>
+          </wp:inline>
+        </w:drawing>
+      </w:r>
+    </w:p>
+    <w:p>
+      <w:pPr>
+        <w:pStyle w:val="Bezodstpw"/>
+      </w:pPr>
+    </w:p>
+    <w:p>
+      <w:r>
+        <w:t xml:space="preserve">Po wykonaniu tej akcji, na ścianie użytkownika pojawia się </w:t>
+      </w:r>
+      <w:proofErr w:type="spellStart"/>
+      <w:r>
+        <w:t>nowowygenerowana</w:t>
+      </w:r>
+      <w:proofErr w:type="spellEnd"/>
+      <w:r>
+        <w:t xml:space="preserve"> prognoza dla spółki  ING Bank Śląski Spółka Akcyjna.</w:t>
+      </w:r>
+    </w:p>
+    <w:p>
+      <w:r>
+        <w:rPr>
+          <w:noProof/>
+          <w:lang w:eastAsia="pl-PL"/>
+        </w:rPr>
+        <w:drawing>
+          <wp:inline distT="0" distB="0" distL="0" distR="0">
+            <wp:extent cx="6115050" cy="2809875"/>
+            <wp:effectExtent l="0" t="0" r="0" b="9525"/>
+            <wp:docPr id="11" name="Obraz 11"/>
+            <wp:cNvGraphicFramePr>
+              <a:graphicFrameLocks xmlns:a="http://schemas.openxmlformats.org/drawingml/2006/main" noChangeAspect="1"/>
+            </wp:cNvGraphicFramePr>
+            <a:graphic xmlns:a="http://schemas.openxmlformats.org/drawingml/2006/main">
+              <a:graphicData uri="http://schemas.openxmlformats.org/drawingml/2006/picture">
+                <pic:pic xmlns:pic="http://schemas.openxmlformats.org/drawingml/2006/picture">
+                  <pic:nvPicPr>
+                    <pic:cNvPr id="0" name="Picture 4"/>
+                    <pic:cNvPicPr>
+                      <a:picLocks noChangeAspect="1" noChangeArrowheads="1"/>
+                    </pic:cNvPicPr>
+                  </pic:nvPicPr>
+                  <pic:blipFill>
+                    <a:blip r:embed="rId18">
+                      <a:extLst>
+                        <a:ext uri="{28A0092B-C50C-407E-A947-70E740481C1C}">
+                          <a14:useLocalDpi xmlns:a14="http://schemas.microsoft.com/office/drawing/2010/main" val="0"/>
+                        </a:ext>
+                      </a:extLst>
+                    </a:blip>
+                    <a:srcRect/>
+                    <a:stretch>
+                      <a:fillRect/>
+                    </a:stretch>
+                  </pic:blipFill>
+                  <pic:spPr bwMode="auto">
+                    <a:xfrm>
+                      <a:off x="0" y="0"/>
+                      <a:ext cx="6115050" cy="2809875"/>
+                    </a:xfrm>
+                    <a:prstGeom prst="rect">
+                      <a:avLst/>
+                    </a:prstGeom>
+                    <a:noFill/>
+                    <a:ln>
+                      <a:noFill/>
+                    </a:ln>
+                  </pic:spPr>
+                </pic:pic>
+              </a:graphicData>
+            </a:graphic>
+          </wp:inline>
+        </w:drawing>
+      </w:r>
+    </w:p>
+    <w:p>
+      <w:pPr>
+        <w:pStyle w:val="Nagwek1"/>
+        <w:numPr>
           <w:ilvl w:val="0"/>
           <w:numId w:val="6"/>
         </w:numPr>
@@ -3651,7 +4042,15 @@
         <w:t xml:space="preserve">unikować się między sobą dzięki </w:t>
       </w:r>
       <w:r>
-        <w:t xml:space="preserve"> udostępnionemu przez GPW Analizer system</w:t>
+        <w:t xml:space="preserve"> udostępnionemu przez GPW </w:t>
+      </w:r>
+      <w:proofErr w:type="spellStart"/>
+      <w:r>
+        <w:t>Analizer</w:t>
+      </w:r>
+      <w:proofErr w:type="spellEnd"/>
+      <w:r>
+        <w:t xml:space="preserve"> system</w:t>
       </w:r>
       <w:r>
         <w:t>owi prywatnych wiadomości.</w:t>
@@ -3717,6 +4116,7 @@
           <w:sz w:val="24"/>
           <w:szCs w:val="24"/>
         </w:rPr>
+        <w:lastRenderedPageBreak/>
         <w:t>Konwersacje</w:t>
       </w:r>
       <w:bookmarkEnd w:id="12"/>
@@ -3783,46 +4183,6 @@
         </w:rPr>
         <w:tab/>
       </w:r>
-    </w:p>
-    <w:p>
-      <w:pPr>
-        <w:pStyle w:val="Bezodstpw"/>
-        <w:rPr>
-          <w:color w:val="FF0000"/>
-        </w:rPr>
-      </w:pPr>
-    </w:p>
-    <w:p>
-      <w:pPr>
-        <w:pStyle w:val="Bezodstpw"/>
-        <w:rPr>
-          <w:color w:val="FF0000"/>
-        </w:rPr>
-      </w:pPr>
-    </w:p>
-    <w:p>
-      <w:pPr>
-        <w:pStyle w:val="Bezodstpw"/>
-        <w:rPr>
-          <w:color w:val="FF0000"/>
-        </w:rPr>
-      </w:pPr>
-    </w:p>
-    <w:p>
-      <w:pPr>
-        <w:pStyle w:val="Bezodstpw"/>
-        <w:rPr>
-          <w:color w:val="FF0000"/>
-        </w:rPr>
-      </w:pPr>
-    </w:p>
-    <w:p>
-      <w:pPr>
-        <w:pStyle w:val="Bezodstpw"/>
-        <w:rPr>
-          <w:color w:val="FF0000"/>
-        </w:rPr>
-      </w:pPr>
     </w:p>
     <w:p>
       <w:pPr>
@@ -3835,7 +4195,6 @@
       </w:pPr>
       <w:bookmarkStart w:id="13" w:name="_Toc373695578"/>
       <w:r>
-        <w:lastRenderedPageBreak/>
         <w:t>Edycja konta użytkownika</w:t>
       </w:r>
       <w:bookmarkEnd w:id="13"/>
@@ -3883,9 +4242,18 @@
           <w:sz w:val="24"/>
           <w:szCs w:val="24"/>
         </w:rPr>
-        <w:t>Zmiana avatara</w:t>
+        <w:t xml:space="preserve">Zmiana </w:t>
+      </w:r>
+      <w:proofErr w:type="spellStart"/>
+      <w:r>
+        <w:rPr>
+          <w:sz w:val="24"/>
+          <w:szCs w:val="24"/>
+        </w:rPr>
+        <w:t>avatara</w:t>
       </w:r>
       <w:bookmarkEnd w:id="14"/>
+      <w:proofErr w:type="spellEnd"/>
     </w:p>
     <w:p/>
     <w:p>
@@ -3894,7 +4262,23 @@
         <w:ind w:firstLine="992"/>
       </w:pPr>
       <w:r>
-        <w:t>System umożliwia użytkownikowi wybranie własnego avatara ze swojego dysku. Należy wybrać plik w formacie png bądź jpg i przesyłać na stronę klikając przycisk „Wyślij”.</w:t>
+        <w:t xml:space="preserve">System umożliwia użytkownikowi wybranie własnego </w:t>
+      </w:r>
+      <w:proofErr w:type="spellStart"/>
+      <w:r>
+        <w:t>avatara</w:t>
+      </w:r>
+      <w:proofErr w:type="spellEnd"/>
+      <w:r>
+        <w:t xml:space="preserve"> ze swojego dysku. Należy wybrać plik w formacie </w:t>
+      </w:r>
+      <w:proofErr w:type="spellStart"/>
+      <w:r>
+        <w:t>png</w:t>
+      </w:r>
+      <w:proofErr w:type="spellEnd"/>
+      <w:r>
+        <w:t xml:space="preserve"> bądź jpg i przesyłać na stronę klikając przycisk „Wyślij”.</w:t>
       </w:r>
     </w:p>
     <w:p>
@@ -3902,13 +4286,29 @@
         <w:pStyle w:val="Bezodstpw"/>
       </w:pPr>
       <w:r>
-        <w:t xml:space="preserve">W przypadku gdy użytkownik nie chce dodawać avatara z własnego dysku, może wybrać jeden </w:t>
+        <w:t xml:space="preserve">W przypadku gdy użytkownik nie chce dodawać </w:t>
+      </w:r>
+      <w:proofErr w:type="spellStart"/>
+      <w:r>
+        <w:t>avatara</w:t>
+      </w:r>
+      <w:proofErr w:type="spellEnd"/>
+      <w:r>
+        <w:t xml:space="preserve"> z własnego dysku, może wybrać jeden </w:t>
       </w:r>
       <w:r>
         <w:t xml:space="preserve">z galerii udostępnionej </w:t>
       </w:r>
       <w:r>
-        <w:t>przez GPW Analizer.</w:t>
+        <w:t xml:space="preserve">przez GPW </w:t>
+      </w:r>
+      <w:proofErr w:type="spellStart"/>
+      <w:r>
+        <w:t>Analizer</w:t>
+      </w:r>
+      <w:proofErr w:type="spellEnd"/>
+      <w:r>
+        <w:t>.</w:t>
       </w:r>
     </w:p>
     <w:p>
@@ -3944,7 +4344,15 @@
         <w:ind w:firstLine="992"/>
       </w:pPr>
       <w:r>
-        <w:t>W celu zmiany danych profilowych należy odpowiednio zmienić formularz danych pod galerią avatarów i następnie zatwierdzić zmiany klikając przycisk „Zapisz wprowadzone zmiany”</w:t>
+        <w:t xml:space="preserve">W celu zmiany danych profilowych należy odpowiednio zmienić formularz danych pod galerią </w:t>
+      </w:r>
+      <w:proofErr w:type="spellStart"/>
+      <w:r>
+        <w:t>avatarów</w:t>
+      </w:r>
+      <w:proofErr w:type="spellEnd"/>
+      <w:r>
+        <w:t xml:space="preserve"> i następnie zatwierdzić zmiany klikając przycisk „Zapisz wprowadzone zmiany”</w:t>
       </w:r>
     </w:p>
     <w:p>
@@ -3966,14 +4374,59 @@
     <w:p>
       <w:pPr>
         <w:ind w:left="-142" w:firstLine="850"/>
-      </w:pPr>
-      <w:r>
         <w:rPr>
           <w:noProof/>
           <w:lang w:eastAsia="pl-PL"/>
         </w:rPr>
+      </w:pPr>
+      <w:r>
+        <w:rPr>
+          <w:noProof/>
+          <w:lang w:eastAsia="pl-PL"/>
+        </w:rPr>
         <w:t>Kalkulator umożliwia inwestorowi oszacowanie zysku jaki może dać mu inwestycja wykonana w oparciu o analizę wygenerowaną przez system. Należy podać wkład inwestycyjny i prognozowaną zmianą kursu w %, aby otrzymać wynik.</w:t>
       </w:r>
+    </w:p>
+    <w:p>
+      <w:pPr>
+        <w:ind w:left="-142" w:firstLine="850"/>
+        <w:rPr>
+          <w:noProof/>
+          <w:lang w:eastAsia="pl-PL"/>
+        </w:rPr>
+      </w:pPr>
+    </w:p>
+    <w:p>
+      <w:pPr>
+        <w:ind w:left="-142" w:firstLine="850"/>
+        <w:rPr>
+          <w:noProof/>
+          <w:lang w:eastAsia="pl-PL"/>
+        </w:rPr>
+      </w:pPr>
+    </w:p>
+    <w:p>
+      <w:pPr>
+        <w:ind w:left="-142" w:firstLine="850"/>
+        <w:rPr>
+          <w:noProof/>
+          <w:lang w:eastAsia="pl-PL"/>
+        </w:rPr>
+      </w:pPr>
+    </w:p>
+    <w:p>
+      <w:pPr>
+        <w:ind w:left="-142" w:firstLine="850"/>
+        <w:rPr>
+          <w:noProof/>
+          <w:lang w:eastAsia="pl-PL"/>
+        </w:rPr>
+      </w:pPr>
+    </w:p>
+    <w:p>
+      <w:pPr>
+        <w:ind w:left="-142" w:firstLine="850"/>
+      </w:pPr>
     </w:p>
     <w:p>
       <w:pPr>
@@ -3986,6 +4439,7 @@
       </w:pPr>
       <w:bookmarkStart w:id="17" w:name="_Toc373695582"/>
       <w:r>
+        <w:lastRenderedPageBreak/>
         <w:t>Menu w stopce strony</w:t>
       </w:r>
       <w:bookmarkEnd w:id="17"/>
@@ -4012,7 +4466,7 @@
           <w:lang w:eastAsia="pl-PL"/>
         </w:rPr>
         <w:drawing>
-          <wp:inline distT="0" distB="0" distL="0" distR="0">
+          <wp:inline distT="0" distB="0" distL="0" distR="0" wp14:anchorId="1E5A4BC4" wp14:editId="091953B5">
             <wp:extent cx="6105525" cy="571500"/>
             <wp:effectExtent l="0" t="0" r="9525" b="0"/>
             <wp:docPr id="1" name="Obraz 1"/>
@@ -4029,7 +4483,7 @@
                     </pic:cNvPicPr>
                   </pic:nvPicPr>
                   <pic:blipFill>
-                    <a:blip r:embed="rId16">
+                    <a:blip r:embed="rId19">
                       <a:extLst>
                         <a:ext uri="{28A0092B-C50C-407E-A947-70E740481C1C}">
                           <a14:useLocalDpi xmlns:a14="http://schemas.microsoft.com/office/drawing/2010/main" val="0"/>
@@ -4061,10 +4515,6 @@
         </w:drawing>
       </w:r>
     </w:p>
-    <w:p/>
-    <w:p/>
-    <w:p/>
-    <w:p/>
     <w:p>
       <w:pPr>
         <w:pStyle w:val="Nagwek1"/>
@@ -4084,10 +4534,18 @@
           <w:sz w:val="24"/>
           <w:szCs w:val="24"/>
         </w:rPr>
-        <w:lastRenderedPageBreak/>
-        <w:t>O GPW Analizer</w:t>
+        <w:t xml:space="preserve">O GPW </w:t>
+      </w:r>
+      <w:proofErr w:type="spellStart"/>
+      <w:r>
+        <w:rPr>
+          <w:sz w:val="24"/>
+          <w:szCs w:val="24"/>
+        </w:rPr>
+        <w:t>Analizer</w:t>
       </w:r>
       <w:bookmarkEnd w:id="18"/>
+      <w:proofErr w:type="spellEnd"/>
     </w:p>
     <w:p/>
     <w:p>
@@ -4183,10 +4641,7 @@
       </w:r>
       <w:bookmarkEnd w:id="20"/>
     </w:p>
-    <w:p>
-      <w:bookmarkStart w:id="21" w:name="_GoBack"/>
-      <w:bookmarkEnd w:id="21"/>
-    </w:p>
+    <w:p/>
     <w:p>
       <w:pPr>
         <w:ind w:firstLine="992"/>
@@ -4228,33 +4683,49 @@
           <w:sz w:val="24"/>
           <w:szCs w:val="24"/>
         </w:rPr>
-        <w:t xml:space="preserve">GPW Analizer korzystają </w:t>
-      </w:r>
+        <w:t xml:space="preserve">GPW </w:t>
+      </w:r>
+      <w:proofErr w:type="spellStart"/>
       <w:r>
         <w:rPr>
           <w:sz w:val="24"/>
           <w:szCs w:val="24"/>
         </w:rPr>
-        <w:t xml:space="preserve">poprzez umieszczony </w:t>
-      </w:r>
+        <w:t>Analizer</w:t>
+      </w:r>
+      <w:proofErr w:type="spellEnd"/>
       <w:r>
         <w:rPr>
           <w:sz w:val="24"/>
           <w:szCs w:val="24"/>
         </w:rPr>
-        <w:t>w tym miejscu</w:t>
+        <w:t xml:space="preserve"> korzystają </w:t>
       </w:r>
       <w:r>
         <w:rPr>
           <w:sz w:val="24"/>
           <w:szCs w:val="24"/>
         </w:rPr>
+        <w:t xml:space="preserve">poprzez umieszczony </w:t>
+      </w:r>
+      <w:r>
+        <w:rPr>
+          <w:sz w:val="24"/>
+          <w:szCs w:val="24"/>
+        </w:rPr>
+        <w:t>w tym miejscu</w:t>
+      </w:r>
+      <w:r>
+        <w:rPr>
+          <w:sz w:val="24"/>
+          <w:szCs w:val="24"/>
+        </w:rPr>
         <w:t xml:space="preserve"> specjalny formularz wiadomości. </w:t>
       </w:r>
     </w:p>
     <w:sectPr>
-      <w:headerReference w:type="default" r:id="rId17"/>
-      <w:footerReference w:type="default" r:id="rId18"/>
+      <w:headerReference w:type="default" r:id="rId20"/>
+      <w:footerReference w:type="default" r:id="rId21"/>
       <w:pgSz w:w="11906" w:h="16838"/>
       <w:pgMar w:top="1418" w:right="851" w:bottom="1418" w:left="1418" w:header="709" w:footer="709" w:gutter="0"/>
       <w:pgNumType w:start="0"/>
@@ -4321,7 +4792,7 @@
           <w:rPr>
             <w:noProof/>
           </w:rPr>
-          <w:t>8</w:t>
+          <w:t>7</w:t>
         </w:r>
         <w:r>
           <w:fldChar w:fldCharType="end"/>
@@ -6616,7 +7087,7 @@
 </file>
 
 <file path=customXml/itemProps2.xml><?xml version="1.0" encoding="utf-8"?>
-<ds:datastoreItem xmlns:ds="http://schemas.openxmlformats.org/officeDocument/2006/customXml" ds:itemID="{568379B5-5B21-477C-914B-A235E09F175F}">
+<ds:datastoreItem xmlns:ds="http://schemas.openxmlformats.org/officeDocument/2006/customXml" ds:itemID="{CCDC4469-2CB6-4023-887D-24599C93D328}">
   <ds:schemaRefs>
     <ds:schemaRef ds:uri="http://schemas.openxmlformats.org/officeDocument/2006/bibliography"/>
   </ds:schemaRefs>
